--- a/Documentação/Documentação separada/Banco_de_Dados_PIM_Formatado.docx
+++ b/Documentação/Documentação separada/Banco_de_Dados_PIM_Formatado.docx
@@ -22,23 +22,11 @@
     </w:p>
     <w:p>
       <w:pPr>
-        <w:pStyle w:val="Ttulo2"/>
         <w:rPr>
-          <w:rFonts w:ascii="Arial" w:hAnsi="Arial" w:cs="Arial"/>
-          <w:sz w:val="24"/>
+          <w:rFonts w:cs="Arial"/>
           <w:szCs w:val="24"/>
         </w:rPr>
       </w:pPr>
-      <w:proofErr w:type="spellStart"/>
-      <w:r>
-        <w:rPr>
-          <w:rFonts w:ascii="Arial" w:hAnsi="Arial" w:cs="Arial"/>
-          <w:sz w:val="24"/>
-          <w:szCs w:val="24"/>
-        </w:rPr>
-        <w:t>Introdução</w:t>
-      </w:r>
-      <w:proofErr w:type="spellEnd"/>
     </w:p>
     <w:p>
       <w:pPr>
@@ -52,28 +40,56 @@
           <w:rFonts w:cs="Arial"/>
           <w:szCs w:val="24"/>
         </w:rPr>
-        <w:t>O Banco de Dados é um componente essencial na construção de sistemas de informação, permitindo o armazenamento, organização e recuperação eficiente de dados. Em projetos modernos, especialmente aqueles que integram inteligência artificial (IA), uma modelagem bem estruturada do banco é crucial para garantir consistência e escalabilidade.</w:t>
+        <w:t xml:space="preserve">O Banco de Dados é um componente essencial na construção de sistemas de informação, permitindo o armazenamento, organização e recuperação eficiente de dados. Em projetos modernos, especialmente aqueles que integram inteligência artificial (IA), uma modelagem bem estruturada do banco é crucial para </w:t>
       </w:r>
-    </w:p>
-    <w:p>
-      <w:pPr>
-        <w:pStyle w:val="Ttulo2"/>
-        <w:rPr>
-          <w:rFonts w:ascii="Arial" w:hAnsi="Arial" w:cs="Arial"/>
-          <w:sz w:val="24"/>
-          <w:szCs w:val="24"/>
-        </w:rPr>
-      </w:pPr>
       <w:proofErr w:type="spellStart"/>
       <w:r>
         <w:rPr>
-          <w:rFonts w:ascii="Arial" w:hAnsi="Arial" w:cs="Arial"/>
-          <w:sz w:val="24"/>
+          <w:rFonts w:cs="Arial"/>
           <w:szCs w:val="24"/>
         </w:rPr>
-        <w:t>Desenvolvimento</w:t>
+        <w:t>garantir</w:t>
       </w:r>
       <w:proofErr w:type="spellEnd"/>
+      <w:r>
+        <w:rPr>
+          <w:rFonts w:cs="Arial"/>
+          <w:szCs w:val="24"/>
+        </w:rPr>
+        <w:t xml:space="preserve"> </w:t>
+      </w:r>
+      <w:proofErr w:type="spellStart"/>
+      <w:r>
+        <w:rPr>
+          <w:rFonts w:cs="Arial"/>
+          <w:szCs w:val="24"/>
+        </w:rPr>
+        <w:t>consistência</w:t>
+      </w:r>
+      <w:proofErr w:type="spellEnd"/>
+      <w:r>
+        <w:rPr>
+          <w:rFonts w:cs="Arial"/>
+          <w:szCs w:val="24"/>
+        </w:rPr>
+        <w:t xml:space="preserve"> e </w:t>
+      </w:r>
+      <w:proofErr w:type="spellStart"/>
+      <w:r>
+        <w:rPr>
+          <w:rFonts w:cs="Arial"/>
+          <w:szCs w:val="24"/>
+        </w:rPr>
+        <w:t>escalabilidade</w:t>
+      </w:r>
+      <w:proofErr w:type="spellEnd"/>
+      <w:r>
+        <w:rPr>
+          <w:rFonts w:cs="Arial"/>
+          <w:szCs w:val="24"/>
+        </w:rPr>
+        <w:t>.</w:t>
+      </w:r>
     </w:p>
     <w:p>
       <w:pPr>
@@ -256,12 +272,36 @@
           <w:szCs w:val="24"/>
         </w:rPr>
       </w:pPr>
+    </w:p>
+    <w:p>
+      <w:pPr>
+        <w:rPr>
+          <w:rFonts w:cs="Arial"/>
+          <w:szCs w:val="24"/>
+        </w:rPr>
+      </w:pPr>
       <w:r>
         <w:rPr>
           <w:rFonts w:cs="Arial"/>
           <w:szCs w:val="24"/>
         </w:rPr>
-        <w:t>Durante a fase de testes do sistema, os scripts de carga de dados são utilizados para inserir dados fictícios, simulando cenários reais. Isso permite testar consultas SQL, avaliar a resposta da IA e validar funcionalidades do sistema. Em soluções com IA, a preparação de dados históricos bem estruturados é essencial para que os algoritmos identifiquem padrões e façam sugestões relevantes.</w:t>
+        <w:t xml:space="preserve">Durante a </w:t>
+      </w:r>
+      <w:proofErr w:type="spellStart"/>
+      <w:r>
+        <w:rPr>
+          <w:rFonts w:cs="Arial"/>
+          <w:szCs w:val="24"/>
+        </w:rPr>
+        <w:t>fase</w:t>
+      </w:r>
+      <w:proofErr w:type="spellEnd"/>
+      <w:r>
+        <w:rPr>
+          <w:rFonts w:cs="Arial"/>
+          <w:szCs w:val="24"/>
+        </w:rPr>
+        <w:t xml:space="preserve"> de testes do sistema, os scripts de carga de dados são utilizados para inserir dados fictícios, simulando cenários reais. Isso permite testar consultas SQL, avaliar a resposta da IA e validar funcionalidades do sistema. Em soluções com IA, a preparação de dados históricos bem estruturados é essencial para que os algoritmos identifiquem padrões e façam sugestões relevantes.</w:t>
       </w:r>
     </w:p>
     <w:p>
@@ -310,12 +350,68 @@
           <w:szCs w:val="24"/>
         </w:rPr>
       </w:pPr>
+    </w:p>
+    <w:p>
+      <w:pPr>
+        <w:rPr>
+          <w:rFonts w:cs="Arial"/>
+          <w:szCs w:val="24"/>
+        </w:rPr>
+      </w:pPr>
       <w:r>
         <w:rPr>
           <w:rFonts w:cs="Arial"/>
           <w:szCs w:val="24"/>
         </w:rPr>
-        <w:t xml:space="preserve">A combinação de uma modelagem ER bem definida com dados de teste representativos impacta diretamente a qualidade e eficiência do sistema. No contexto de chamados técnicos automatizados por IA, </w:t>
+        <w:t xml:space="preserve">A </w:t>
+      </w:r>
+      <w:proofErr w:type="spellStart"/>
+      <w:r>
+        <w:rPr>
+          <w:rFonts w:cs="Arial"/>
+          <w:szCs w:val="24"/>
+        </w:rPr>
+        <w:t>combinação</w:t>
+      </w:r>
+      <w:proofErr w:type="spellEnd"/>
+      <w:r>
+        <w:rPr>
+          <w:rFonts w:cs="Arial"/>
+          <w:szCs w:val="24"/>
+        </w:rPr>
+        <w:t xml:space="preserve"> de </w:t>
+      </w:r>
+      <w:proofErr w:type="spellStart"/>
+      <w:r>
+        <w:rPr>
+          <w:rFonts w:cs="Arial"/>
+          <w:szCs w:val="24"/>
+        </w:rPr>
+        <w:t>uma</w:t>
+      </w:r>
+      <w:proofErr w:type="spellEnd"/>
+      <w:r>
+        <w:rPr>
+          <w:rFonts w:cs="Arial"/>
+          <w:szCs w:val="24"/>
+        </w:rPr>
+        <w:t xml:space="preserve"> </w:t>
+      </w:r>
+      <w:proofErr w:type="spellStart"/>
+      <w:r>
+        <w:rPr>
+          <w:rFonts w:cs="Arial"/>
+          <w:szCs w:val="24"/>
+        </w:rPr>
+        <w:t>modelagem</w:t>
+      </w:r>
+      <w:proofErr w:type="spellEnd"/>
+      <w:r>
+        <w:rPr>
+          <w:rFonts w:cs="Arial"/>
+          <w:szCs w:val="24"/>
+        </w:rPr>
+        <w:t xml:space="preserve"> ER bem definida com dados de teste representativos impacta diretamente a qualidade e eficiência do sistema. No contexto de chamados técnicos automatizados por IA, </w:t>
       </w:r>
       <w:proofErr w:type="gramStart"/>
       <w:r>
@@ -353,6 +449,14 @@
         <w:t>Referências</w:t>
       </w:r>
       <w:proofErr w:type="spellEnd"/>
+    </w:p>
+    <w:p>
+      <w:pPr>
+        <w:rPr>
+          <w:rFonts w:cs="Arial"/>
+          <w:szCs w:val="24"/>
+        </w:rPr>
+      </w:pPr>
     </w:p>
     <w:p>
       <w:pPr>
